--- a/INVOICE_Vergelegen May 2023.docx
+++ b/INVOICE_Vergelegen May 2023.docx
@@ -1,6 +1,6 @@
 
 <file path=word/document.xml><?xml version="1.0" encoding="utf-8"?>
-<w:document xmlns:wpc="http://schemas.microsoft.com/office/word/2010/wordprocessingCanvas" xmlns:cx="http://schemas.microsoft.com/office/drawing/2014/chartex" xmlns:cx1="http://schemas.microsoft.com/office/drawing/2015/9/8/chartex" xmlns:cx2="http://schemas.microsoft.com/office/drawing/2015/10/21/chartex" xmlns:cx3="http://schemas.microsoft.com/office/drawing/2016/5/9/chartex" xmlns:cx4="http://schemas.microsoft.com/office/drawing/2016/5/10/chartex" xmlns:cx5="http://schemas.microsoft.com/office/drawing/2016/5/11/chartex" xmlns:cx6="http://schemas.microsoft.com/office/drawing/2016/5/12/chartex" xmlns:cx7="http://schemas.microsoft.com/office/drawing/2016/5/13/chartex" xmlns:cx8="http://schemas.microsoft.com/office/drawing/2016/5/14/chartex" xmlns:mc="http://schemas.openxmlformats.org/markup-compatibility/2006" xmlns:aink="http://schemas.microsoft.com/office/drawing/2016/ink" xmlns:am3d="http://schemas.microsoft.com/office/drawing/2017/model3d" xmlns:o="urn:schemas-microsoft-com:office:office" xmlns:oel="http://schemas.microsoft.com/office/2019/extlst" xmlns:r="http://schemas.openxmlformats.org/officeDocument/2006/relationships" xmlns:m="http://schemas.openxmlformats.org/officeDocument/2006/math" xmlns:v="urn:schemas-microsoft-com:vml" xmlns:wp14="http://schemas.microsoft.com/office/word/2010/wordprocessingDrawing" xmlns:wp="http://schemas.openxmlformats.org/drawingml/2006/wordprocessingDrawing" xmlns:w10="urn:schemas-microsoft-com:office:word" xmlns:w="http://schemas.openxmlformats.org/wordprocessingml/2006/main" xmlns:w14="http://schemas.microsoft.com/office/word/2010/wordml" xmlns:w15="http://schemas.microsoft.com/office/word/2012/wordml" xmlns:w16cex="http://schemas.microsoft.com/office/word/2018/wordml/cex" xmlns:w16cid="http://schemas.microsoft.com/office/word/2016/wordml/cid" xmlns:w16="http://schemas.microsoft.com/office/word/2018/wordml" xmlns:w16du="http://schemas.microsoft.com/office/word/2023/wordml/word16du" xmlns:w16sdtdh="http://schemas.microsoft.com/office/word/2020/wordml/sdtdatahash" xmlns:w16se="http://schemas.microsoft.com/office/word/2015/wordml/symex" xmlns:wpg="http://schemas.microsoft.com/office/word/2010/wordprocessingGroup" xmlns:wpi="http://schemas.microsoft.com/office/word/2010/wordprocessingInk" xmlns:wne="http://schemas.microsoft.com/office/word/2006/wordml" xmlns:wps="http://schemas.microsoft.com/office/word/2010/wordprocessingShape" mc:Ignorable="w14 w15 w16se w16cid w16 w16cex w16sdtdh wp14">
+<w:document xmlns:wpc="http://schemas.microsoft.com/office/word/2010/wordprocessingCanvas" xmlns:cx="http://schemas.microsoft.com/office/drawing/2014/chartex" xmlns:cx1="http://schemas.microsoft.com/office/drawing/2015/9/8/chartex" xmlns:cx2="http://schemas.microsoft.com/office/drawing/2015/10/21/chartex" xmlns:cx3="http://schemas.microsoft.com/office/drawing/2016/5/9/chartex" xmlns:cx4="http://schemas.microsoft.com/office/drawing/2016/5/10/chartex" xmlns:cx5="http://schemas.microsoft.com/office/drawing/2016/5/11/chartex" xmlns:cx6="http://schemas.microsoft.com/office/drawing/2016/5/12/chartex" xmlns:cx7="http://schemas.microsoft.com/office/drawing/2016/5/13/chartex" xmlns:cx8="http://schemas.microsoft.com/office/drawing/2016/5/14/chartex" xmlns:mc="http://schemas.openxmlformats.org/markup-compatibility/2006" xmlns:aink="http://schemas.microsoft.com/office/drawing/2016/ink" xmlns:am3d="http://schemas.microsoft.com/office/drawing/2017/model3d" xmlns:o="urn:schemas-microsoft-com:office:office" xmlns:oel="http://schemas.microsoft.com/office/2019/extlst" xmlns:r="http://schemas.openxmlformats.org/officeDocument/2006/relationships" xmlns:m="http://schemas.openxmlformats.org/officeDocument/2006/math" xmlns:v="urn:schemas-microsoft-com:vml" xmlns:wp14="http://schemas.microsoft.com/office/word/2010/wordprocessingDrawing" xmlns:wp="http://schemas.openxmlformats.org/drawingml/2006/wordprocessingDrawing" xmlns:w10="urn:schemas-microsoft-com:office:word" xmlns:w="http://schemas.openxmlformats.org/wordprocessingml/2006/main" xmlns:w14="http://schemas.microsoft.com/office/word/2010/wordml" xmlns:w15="http://schemas.microsoft.com/office/word/2012/wordml" xmlns:w16cex="http://schemas.microsoft.com/office/word/2018/wordml/cex" xmlns:w16cid="http://schemas.microsoft.com/office/word/2016/wordml/cid" xmlns:w16="http://schemas.microsoft.com/office/word/2018/wordml" xmlns:w16sdtdh="http://schemas.microsoft.com/office/word/2020/wordml/sdtdatahash" xmlns:w16se="http://schemas.microsoft.com/office/word/2015/wordml/symex" xmlns:wpg="http://schemas.microsoft.com/office/word/2010/wordprocessingGroup" xmlns:wpi="http://schemas.microsoft.com/office/word/2010/wordprocessingInk" xmlns:wne="http://schemas.microsoft.com/office/word/2006/wordml" xmlns:wps="http://schemas.microsoft.com/office/word/2010/wordprocessingShape" mc:Ignorable="w14 w15 w16se w16cid w16 w16cex w16sdtdh wp14">
   <w:body>
     <w:tbl>
       <w:tblPr>
@@ -12,9 +12,9 @@
         <w:gridCol w:w="1451"/>
         <w:gridCol w:w="464"/>
         <w:gridCol w:w="2268"/>
-        <w:gridCol w:w="2265"/>
+        <w:gridCol w:w="2544"/>
         <w:gridCol w:w="1413"/>
-        <w:gridCol w:w="2199"/>
+        <w:gridCol w:w="2198"/>
       </w:tblGrid>
       <w:tr>
         <w:trPr>
@@ -290,6 +290,7 @@
                 <w:lang w:eastAsia="en-ZA"/>
               </w:rPr>
             </w:pPr>
+            <w:proofErr w:type="spellStart"/>
             <w:r>
               <w:rPr>
                 <w:rFonts w:ascii="Arial" w:eastAsia="Times New Roman" w:hAnsi="Arial" w:cs="Arial"/>
@@ -299,7 +300,19 @@
                 <w:szCs w:val="25"/>
                 <w:lang w:eastAsia="en-ZA"/>
               </w:rPr>
-              <w:t xml:space="preserve">Moshesh Solar PV 1 (Pty) Ltd </w:t>
+              <w:t>Moshesh</w:t>
+            </w:r>
+            <w:proofErr w:type="spellEnd"/>
+            <w:r>
+              <w:rPr>
+                <w:rFonts w:ascii="Arial" w:eastAsia="Times New Roman" w:hAnsi="Arial" w:cs="Arial"/>
+                <w:b/>
+                <w:bCs/>
+                <w:sz w:val="25"/>
+                <w:szCs w:val="25"/>
+                <w:lang w:eastAsia="en-ZA"/>
+              </w:rPr>
+              <w:t xml:space="preserve"> Solar PV 1 (Pty) Ltd </w:t>
             </w:r>
             <w:r>
               <w:rPr>
@@ -376,7 +389,7 @@
                 <w:szCs w:val="20"/>
                 <w:lang w:eastAsia="en-ZA"/>
               </w:rPr>
-              <w:t>Invoice to:</w:t>
+              <w:t xml:space="preserve">Invoice to:</w:t>
             </w:r>
           </w:p>
         </w:tc>
@@ -480,7 +493,7 @@
                 <w:szCs w:val="20"/>
                 <w:lang w:eastAsia="en-ZA"/>
               </w:rPr>
-              <w:t>4760118184</w:t>
+              <w:t xml:space="preserve">4760118184</w:t>
             </w:r>
           </w:p>
         </w:tc>
@@ -586,7 +599,7 @@
                 <w:szCs w:val="20"/>
                 <w:lang w:eastAsia="en-ZA"/>
               </w:rPr>
-              <w:t>VER-001 - 2023/05</w:t>
+              <w:t xml:space="preserve">VER-001 - 2023/05</w:t>
             </w:r>
           </w:p>
           <w:p>
@@ -781,7 +794,7 @@
                 <w:szCs w:val="20"/>
                 <w:lang w:eastAsia="en-ZA"/>
               </w:rPr>
-              <w:t>02 Jun 2023</w:t>
+              <w:t xml:space="preserve">04 Jul 2023</w:t>
             </w:r>
           </w:p>
         </w:tc>
@@ -952,7 +965,7 @@
                 <w:szCs w:val="20"/>
                 <w:lang w:eastAsia="en-ZA"/>
               </w:rPr>
-              <w:t>May 2023</w:t>
+              <w:t xml:space="preserve">May 2023</w:t>
             </w:r>
           </w:p>
         </w:tc>
@@ -1123,7 +1136,7 @@
                 <w:szCs w:val="20"/>
                 <w:lang w:eastAsia="en-ZA"/>
               </w:rPr>
-              <w:t>01 May 2023</w:t>
+              <w:t xml:space="preserve">01 May 2023</w:t>
             </w:r>
           </w:p>
         </w:tc>
@@ -1294,7 +1307,7 @@
                 <w:szCs w:val="20"/>
                 <w:lang w:eastAsia="en-ZA"/>
               </w:rPr>
-              <w:t>31 May 2023</w:t>
+              <w:t xml:space="preserve">30 Apr 2023</w:t>
             </w:r>
           </w:p>
         </w:tc>
@@ -1465,7 +1478,7 @@
                 <w:szCs w:val="20"/>
                 <w:lang w:eastAsia="en-ZA"/>
               </w:rPr>
-              <w:t>02 Jul 2023</w:t>
+              <w:t xml:space="preserve">03 Aug 2023</w:t>
             </w:r>
           </w:p>
         </w:tc>
@@ -2025,7 +2038,7 @@
                 <w:szCs w:val="20"/>
                 <w:lang w:eastAsia="en-ZA"/>
               </w:rPr>
-              <w:t>42,760.30</w:t>
+              <w:t xml:space="preserve">42,760.30</w:t>
             </w:r>
           </w:p>
         </w:tc>
@@ -2062,17 +2075,7 @@
                 <w:szCs w:val="20"/>
                 <w:lang w:eastAsia="en-ZA"/>
               </w:rPr>
-              <w:t>0.651</w:t>
-            </w:r>
-            <w:r>
-              <w:rPr>
-                <w:rFonts w:ascii="Arial" w:eastAsia="Times New Roman" w:hAnsi="Arial" w:cs="Arial"/>
-                <w:color w:val="000000"/>
-                <w:sz w:val="20"/>
-                <w:szCs w:val="20"/>
-                <w:lang w:eastAsia="en-ZA"/>
-              </w:rPr>
-              <w:t>7</w:t>
+              <w:t xml:space="preserve">0.651688</w:t>
             </w:r>
           </w:p>
         </w:tc>
@@ -2109,7 +2112,7 @@
                 <w:szCs w:val="19"/>
                 <w:lang w:eastAsia="en-ZA"/>
               </w:rPr>
-              <w:t>27,866.37</w:t>
+              <w:t xml:space="preserve">27,866.37</w:t>
             </w:r>
           </w:p>
         </w:tc>
@@ -2385,6 +2388,7 @@
                 <w:lang w:eastAsia="en-ZA"/>
               </w:rPr>
             </w:pPr>
+            <w:proofErr w:type="spellStart"/>
             <w:r>
               <w:rPr>
                 <w:rFonts w:ascii="Arial" w:eastAsia="Times New Roman" w:hAnsi="Arial" w:cs="Arial"/>
@@ -2396,6 +2400,7 @@
               </w:rPr>
               <w:t>SubTotal</w:t>
             </w:r>
+            <w:proofErr w:type="spellEnd"/>
           </w:p>
         </w:tc>
         <w:tc>
@@ -2432,7 +2437,7 @@
                 <w:szCs w:val="20"/>
                 <w:lang w:eastAsia="en-ZA"/>
               </w:rPr>
-              <w:t>27,866.37</w:t>
+              <w:t xml:space="preserve">27,866.37</w:t>
             </w:r>
           </w:p>
         </w:tc>
@@ -2576,7 +2581,7 @@
                 <w:szCs w:val="20"/>
                 <w:lang w:eastAsia="en-ZA"/>
               </w:rPr>
-              <w:t>4,179.96</w:t>
+              <w:t xml:space="preserve">4,179.96</w:t>
             </w:r>
           </w:p>
         </w:tc>
@@ -2862,7 +2867,7 @@
                 <w:szCs w:val="20"/>
                 <w:lang w:eastAsia="en-ZA"/>
               </w:rPr>
-              <w:t>32,046.33</w:t>
+              <w:t xml:space="preserve">32,046.33</w:t>
             </w:r>
           </w:p>
         </w:tc>
@@ -2896,14 +2901,25 @@
                 <w:lang w:eastAsia="en-ZA"/>
               </w:rPr>
             </w:pPr>
-            <w:r>
-              <w:rPr>
-                <w:rFonts w:ascii="Arial" w:eastAsia="Times New Roman" w:hAnsi="Arial" w:cs="Arial"/>
-                <w:sz w:val="20"/>
-                <w:szCs w:val="20"/>
-                <w:lang w:eastAsia="en-ZA"/>
-              </w:rPr>
-              <w:t xml:space="preserve">Moshesh Solar PV 1 (Pty) Ltd </w:t>
+            <w:proofErr w:type="spellStart"/>
+            <w:r>
+              <w:rPr>
+                <w:rFonts w:ascii="Arial" w:eastAsia="Times New Roman" w:hAnsi="Arial" w:cs="Arial"/>
+                <w:sz w:val="20"/>
+                <w:szCs w:val="20"/>
+                <w:lang w:eastAsia="en-ZA"/>
+              </w:rPr>
+              <w:t>Moshesh</w:t>
+            </w:r>
+            <w:proofErr w:type="spellEnd"/>
+            <w:r>
+              <w:rPr>
+                <w:rFonts w:ascii="Arial" w:eastAsia="Times New Roman" w:hAnsi="Arial" w:cs="Arial"/>
+                <w:sz w:val="20"/>
+                <w:szCs w:val="20"/>
+                <w:lang w:eastAsia="en-ZA"/>
+              </w:rPr>
+              <w:t xml:space="preserve"> Solar PV 1 (Pty) Ltd </w:t>
             </w:r>
             <w:r>
               <w:rPr>
@@ -2953,7 +2969,16 @@
                 <w:lang w:eastAsia="en-ZA"/>
               </w:rPr>
               <w:br/>
-              <w:t>Serial Number: Mediclinic Vergelegen  VER-001 - 2023/05</w:t>
+              <w:t xml:space="preserve">Serial Number: Mediclinic Vergelegen </w:t>
+            </w:r>
+            <w:r>
+              <w:rPr>
+                <w:rFonts w:ascii="Arial" w:eastAsia="Times New Roman" w:hAnsi="Arial" w:cs="Arial"/>
+                <w:sz w:val="20"/>
+                <w:szCs w:val="20"/>
+                <w:lang w:eastAsia="en-ZA"/>
+              </w:rPr>
+              <w:t xml:space="preserve"> VER-001 - 2023/05</w:t>
             </w:r>
           </w:p>
         </w:tc>
